--- a/files/synantisi.DIEFT.03.2.25.docx
+++ b/files/synantisi.DIEFT.03.2.25.docx
@@ -178,16 +178,23 @@
               <w:spacing w:after="0"/>
               <w:rPr>
                 <w:rFonts w:eastAsia="Times New Roman"/>
-                <w:bCs/>
-                <w:lang w:val="en-US" w:eastAsia="el-GR"/>
+                <w:b/>
+                <w:lang w:eastAsia="el-GR"/>
               </w:rPr>
             </w:pPr>
             <w:r>
               <w:rPr>
                 <w:rFonts w:cs="Arial"/>
-                <w:bCs/>
-              </w:rPr>
-              <w:t>ΑΠΟΣΤΟΛΗ ΜΕ ΗΛΕΚΤΡΟΝΙΚΟ ΤΑΧΥΔΡΟΜΕΙΟ</w:t>
+                <w:b/>
+              </w:rPr>
+              <w:t>ΑΝΑΚΟΙΝΟΠΟΙΗΣΗ</w:t>
+            </w:r>
+            <w:r>
+              <w:rPr>
+                <w:rFonts w:cs="Arial"/>
+                <w:b/>
+              </w:rPr>
+              <w:t xml:space="preserve"> ΩΣ ΠΡΟΣ ΤΗΝ ΗΜΕΡΟΜΗΝΙΑ ΔΙΕΞΑΓΩΓΗΣ</w:t>
             </w:r>
           </w:p>
         </w:tc>
@@ -467,7 +474,7 @@
                 <w:bCs/>
                 <w:sz w:val="24"/>
                 <w:szCs w:val="24"/>
-                <w:lang w:val="en-US" w:eastAsia="el-GR"/>
+                <w:lang w:eastAsia="el-GR"/>
               </w:rPr>
               <w:t>30</w:t>
             </w:r>
@@ -1621,7 +1628,23 @@
           <w:sz w:val="24"/>
           <w:szCs w:val="28"/>
         </w:rPr>
-        <w:t xml:space="preserve">Η συγκεκριμένη, θα λάβει χώρα τη </w:t>
+        <w:t>Η συγκεκριμένη, θα λάβει χώρα τη</w:t>
+      </w:r>
+      <w:r>
+        <w:rPr>
+          <w:rFonts w:cs="Calibri"/>
+          <w:sz w:val="24"/>
+          <w:szCs w:val="28"/>
+        </w:rPr>
+        <w:t>ν</w:t>
+      </w:r>
+      <w:r>
+        <w:rPr>
+          <w:rFonts w:cs="Calibri"/>
+          <w:sz w:val="24"/>
+          <w:szCs w:val="28"/>
+        </w:rPr>
+        <w:t xml:space="preserve"> </w:t>
       </w:r>
       <w:r>
         <w:rPr>
@@ -1631,7 +1654,7 @@
           <w:sz w:val="24"/>
           <w:szCs w:val="28"/>
         </w:rPr>
-        <w:t>Δευτέρα</w:t>
+        <w:t>Παρασκευή</w:t>
       </w:r>
       <w:r>
         <w:rPr>
@@ -1658,7 +1681,16 @@
           <w:sz w:val="24"/>
           <w:szCs w:val="28"/>
         </w:rPr>
-        <w:t>03</w:t>
+        <w:t>0</w:t>
+      </w:r>
+      <w:r>
+        <w:rPr>
+          <w:rFonts w:cs="Calibri"/>
+          <w:b/>
+          <w:sz w:val="24"/>
+          <w:szCs w:val="28"/>
+        </w:rPr>
+        <w:t>7</w:t>
       </w:r>
       <w:r>
         <w:rPr>
